--- a/WEEK 7/Additional handsOn/WEEK 7-React Additional HandsOn.docx
+++ b/WEEK 7/Additional handsOn/WEEK 7-React Additional HandsOn.docx
@@ -35,7 +35,30 @@
           <w:sz w:val="28"/>
           <w:szCs w:val="28"/>
         </w:rPr>
-        <w:t xml:space="preserve">WEEK –6 </w:t>
+        <w:t>WEEK –</w:t>
+      </w:r>
+      <w:r>
+        <w:rPr>
+          <w:rFonts w:hint="default" w:ascii="Times New Roman" w:hAnsi="Times New Roman" w:eastAsia="Times New Roman" w:cs="Times New Roman"/>
+          <w:b/>
+          <w:bCs/>
+          <w:sz w:val="28"/>
+          <w:szCs w:val="28"/>
+          <w:lang w:val="en-US"/>
+        </w:rPr>
+        <w:t>7</w:t>
+      </w:r>
+      <w:bookmarkStart w:id="0" w:name="_GoBack"/>
+      <w:bookmarkEnd w:id="0"/>
+      <w:r>
+        <w:rPr>
+          <w:rFonts w:ascii="Times New Roman" w:hAnsi="Times New Roman" w:eastAsia="Times New Roman" w:cs="Times New Roman"/>
+          <w:b/>
+          <w:bCs/>
+          <w:sz w:val="28"/>
+          <w:szCs w:val="28"/>
+        </w:rPr>
+        <w:t xml:space="preserve"> </w:t>
       </w:r>
       <w:r>
         <w:rPr>
@@ -107,6 +130,7 @@
     <w:p>
       <w:pPr>
         <w:numPr>
+          <w:ilvl w:val="0"/>
           <w:numId w:val="0"/>
         </w:numPr>
         <w:spacing w:before="220" w:beforeAutospacing="0" w:after="0" w:afterAutospacing="0" w:line="257" w:lineRule="auto"/>
@@ -121,8 +145,6 @@
           <w:lang w:val="en-US"/>
         </w:rPr>
       </w:pPr>
-      <w:bookmarkStart w:id="0" w:name="_GoBack"/>
-      <w:bookmarkEnd w:id="0"/>
     </w:p>
     <w:p>
       <w:pPr>
